--- a/Пёстрый глобус.docx
+++ b/Пёстрый глобус.docx
@@ -8,148 +8,114 @@
         <w:t>В моих стихах чья-</w:t>
       </w:r>
       <w:r>
-        <w:t>то суд</w:t>
+        <w:t>то судьба</w:t>
+      </w:r>
+      <w:r>
+        <w:t>,</w:t>
       </w:r>
       <w:bookmarkStart w:id="0" w:name="_GoBack"/>
       <w:bookmarkEnd w:id="0"/>
       <w:r>
-        <w:t>ьба</w:t>
+        <w:br/>
+      </w:r>
+      <w:r>
+        <w:t>И не придумана, реальна.</w:t>
+      </w:r>
+      <w:r>
+        <w:br/>
+      </w:r>
+      <w:r>
+        <w:t>В них и укор и похвала,</w:t>
+      </w:r>
+      <w:r>
+        <w:br/>
+      </w:r>
+      <w:r>
+        <w:t>Пусть может быть звучит банально.</w:t>
       </w:r>
     </w:p>
     <w:p>
       <w:r>
-        <w:t>И не придумана, реальна.</w:t>
+        <w:t>Я все сезоны описала,</w:t>
+      </w:r>
+      <w:r>
+        <w:br/>
+      </w:r>
+      <w:r>
+        <w:t>Писала так, как увидала</w:t>
+      </w:r>
+      <w:r>
+        <w:t>.</w:t>
+      </w:r>
+      <w:r>
+        <w:br/>
+      </w:r>
+      <w:r>
+        <w:t>Мы все их знаем наизусть,</w:t>
+      </w:r>
+      <w:r>
+        <w:br/>
+      </w:r>
+      <w:r>
+        <w:t>В них много радости и грусть.</w:t>
       </w:r>
     </w:p>
     <w:p>
       <w:r>
-        <w:t>В них и укор и похвала,</w:t>
+        <w:t>Упомянула всех животных,</w:t>
+      </w:r>
+      <w:r>
+        <w:br/>
+      </w:r>
+      <w:r>
+        <w:t>Домашних пти</w:t>
+      </w:r>
+      <w:r>
+        <w:t>чек и диких.</w:t>
+      </w:r>
+      <w:r>
+        <w:br/>
+      </w:r>
+      <w:r>
+        <w:t>Лягушек, жителей болотных</w:t>
+      </w:r>
+      <w:r>
+        <w:t>,</w:t>
+      </w:r>
+      <w:r>
+        <w:br/>
+      </w:r>
+      <w:r>
+        <w:t>Пустой бы мир был бы без них</w:t>
+      </w:r>
+      <w:r>
+        <w:t>.</w:t>
       </w:r>
     </w:p>
     <w:p>
       <w:r>
-        <w:t>Пусть может быть звучит банально.</w:t>
-      </w:r>
-    </w:p>
-    <w:p/>
-    <w:p>
-      <w:r>
-        <w:t>Я все сезоны описала,</w:t>
-      </w:r>
-    </w:p>
-    <w:p>
-      <w:r>
-        <w:t>Писала так, как увидала</w:t>
+        <w:t>Всё на земле взаимосвязано,</w:t>
+      </w:r>
+      <w:r>
+        <w:br/>
+      </w:r>
+      <w:r>
+        <w:t>Жизнь интересна и прекрасна</w:t>
       </w:r>
       <w:r>
         <w:t>.</w:t>
       </w:r>
-    </w:p>
-    <w:p>
-      <w:r>
-        <w:t>Мы все их знаем наизусть,</w:t>
-      </w:r>
-    </w:p>
-    <w:p>
-      <w:r>
-        <w:t>В них много радости и грусть.</w:t>
-      </w:r>
-    </w:p>
-    <w:p/>
-    <w:p>
-      <w:r>
-        <w:t>Упомянула всех животных,</w:t>
-      </w:r>
-    </w:p>
-    <w:p>
-      <w:r>
-        <w:t>Домашних пти</w:t>
-      </w:r>
-      <w:r>
-        <w:t>чек и диких.</w:t>
-      </w:r>
-    </w:p>
-    <w:p>
-      <w:r>
-        <w:t>Лягушек, жителей болотных</w:t>
-      </w:r>
-      <w:r>
-        <w:t>,</w:t>
-      </w:r>
-    </w:p>
-    <w:p>
-      <w:r>
-        <w:t>Пустой бы мир был бы без них</w:t>
-      </w:r>
-      <w:r>
-        <w:t>.</w:t>
-      </w:r>
-    </w:p>
-    <w:p/>
-    <w:p>
-      <w:r>
-        <w:t>Всё на земле взаимосвязано,</w:t>
-      </w:r>
-    </w:p>
-    <w:p>
-      <w:r>
-        <w:t>Жизнь интересна и прекрасна</w:t>
-      </w:r>
-      <w:r>
-        <w:t>.</w:t>
-      </w:r>
-    </w:p>
-    <w:p>
+      <w:r>
+        <w:br/>
+      </w:r>
       <w:r>
         <w:t>Кипит, бурлит и бьёт ключом,</w:t>
       </w:r>
-    </w:p>
-    <w:p>
+      <w:r>
+        <w:br/>
+      </w:r>
       <w:r>
         <w:t>Наша Земля - наш общий дом.</w:t>
-      </w:r>
-    </w:p>
-    <w:p/>
-    <w:p>
-      <w:r>
-        <w:t>Шар земной как будто мячик,</w:t>
-      </w:r>
-    </w:p>
-    <w:p>
-      <w:r>
-        <w:t>Все мы вместе на нём скачем.</w:t>
-      </w:r>
-    </w:p>
-    <w:p>
-      <w:r>
-        <w:t xml:space="preserve">Всевышним создана игра </w:t>
-      </w:r>
-    </w:p>
-    <w:p>
-      <w:r>
-        <w:t>Из Адамова ребра.</w:t>
-      </w:r>
-    </w:p>
-    <w:p/>
-    <w:p>
-      <w:r>
-        <w:t>Пёстрый глобус, есть на нём</w:t>
-      </w:r>
-    </w:p>
-    <w:p>
-      <w:r>
-        <w:lastRenderedPageBreak/>
-        <w:t>Место, где мы все живём.</w:t>
-      </w:r>
-    </w:p>
-    <w:p>
-      <w:r>
-        <w:t>Умещает он всех нас,</w:t>
-      </w:r>
-    </w:p>
-    <w:p>
-      <w:r>
-        <w:t>Наций всех, да и всех рас.</w:t>
       </w:r>
     </w:p>
     <w:sectPr>
